--- a/Raports/Final Raport.docx
+++ b/Raports/Final Raport.docx
@@ -758,10 +758,10 @@
           <w:noProof/>
         </w:rPr>
         <w:drawing>
-          <wp:inline distT="0" distB="0" distL="0" distR="0" wp14:anchorId="45C76A03" wp14:editId="71A15BA8">
-            <wp:extent cx="5760720" cy="5996940"/>
-            <wp:effectExtent l="0" t="0" r="0" b="3810"/>
-            <wp:docPr id="153432548" name="Picture 1"/>
+          <wp:inline distT="0" distB="0" distL="0" distR="0" wp14:anchorId="2D984725" wp14:editId="0036DFAD">
+            <wp:extent cx="5753100" cy="3764280"/>
+            <wp:effectExtent l="0" t="0" r="0" b="7620"/>
+            <wp:docPr id="199759531" name="Picture 1"/>
             <wp:cNvGraphicFramePr>
               <a:graphicFrameLocks xmlns:a="http://schemas.openxmlformats.org/drawingml/2006/main" noChangeAspect="1"/>
             </wp:cNvGraphicFramePr>
@@ -775,7 +775,7 @@
                     </pic:cNvPicPr>
                   </pic:nvPicPr>
                   <pic:blipFill>
-                    <a:blip r:embed="rId6">
+                    <a:blip r:embed="rId6" cstate="print">
                       <a:extLst>
                         <a:ext uri="{28A0092B-C50C-407E-A947-70E740481C1C}">
                           <a14:useLocalDpi xmlns:a14="http://schemas.microsoft.com/office/drawing/2010/main" val="0"/>
@@ -790,7 +790,7 @@
                   <pic:spPr bwMode="auto">
                     <a:xfrm>
                       <a:off x="0" y="0"/>
-                      <a:ext cx="5760720" cy="5996940"/>
+                      <a:ext cx="5753100" cy="3764280"/>
                     </a:xfrm>
                     <a:prstGeom prst="rect">
                       <a:avLst/>
@@ -814,22 +814,30 @@
     <w:p/>
     <w:p/>
     <w:p/>
-    <w:p>
-      <w:pPr>
-        <w:rPr>
-          <w:b/>
-          <w:bCs/>
-          <w:sz w:val="24"/>
-          <w:szCs w:val="24"/>
-        </w:rPr>
-      </w:pPr>
-      <w:r>
-        <w:rPr>
-          <w:b/>
-          <w:bCs/>
-          <w:sz w:val="24"/>
-          <w:szCs w:val="24"/>
-        </w:rPr>
+    <w:p/>
+    <w:p/>
+    <w:p/>
+    <w:p/>
+    <w:p/>
+    <w:p/>
+    <w:p>
+      <w:pPr>
+        <w:rPr>
+          <w:b/>
+          <w:bCs/>
+          <w:sz w:val="24"/>
+          <w:szCs w:val="24"/>
+        </w:rPr>
+      </w:pPr>
+      <w:bookmarkStart w:id="2" w:name="_Hlk187419945"/>
+      <w:r>
+        <w:rPr>
+          <w:b/>
+          <w:bCs/>
+          <w:sz w:val="24"/>
+          <w:szCs w:val="24"/>
+        </w:rPr>
+        <w:lastRenderedPageBreak/>
         <w:t>User Interfaces:</w:t>
       </w:r>
     </w:p>
@@ -987,7 +995,6 @@
           <w:sz w:val="24"/>
           <w:szCs w:val="24"/>
         </w:rPr>
-        <w:lastRenderedPageBreak/>
         <w:drawing>
           <wp:inline distT="0" distB="0" distL="0" distR="0" wp14:anchorId="37AC60E0" wp14:editId="7E6A05A2">
             <wp:extent cx="5355771" cy="3811712"/>
@@ -1064,6 +1071,7 @@
           <w:sz w:val="20"/>
           <w:szCs w:val="20"/>
         </w:rPr>
+        <w:lastRenderedPageBreak/>
         <w:t>HomePage</w:t>
       </w:r>
       <w:proofErr w:type="spellEnd"/>
@@ -1220,7 +1228,6 @@
           <w:sz w:val="24"/>
           <w:szCs w:val="24"/>
         </w:rPr>
-        <w:lastRenderedPageBreak/>
         <w:drawing>
           <wp:inline distT="0" distB="0" distL="0" distR="0" wp14:anchorId="682AB174" wp14:editId="5B552558">
             <wp:extent cx="5595257" cy="3980767"/>
@@ -1297,6 +1304,7 @@
           <w:sz w:val="20"/>
           <w:szCs w:val="20"/>
         </w:rPr>
+        <w:lastRenderedPageBreak/>
         <w:t>MySessionPage</w:t>
       </w:r>
       <w:proofErr w:type="spellEnd"/>
@@ -1453,7 +1461,6 @@
           <w:sz w:val="24"/>
           <w:szCs w:val="24"/>
         </w:rPr>
-        <w:lastRenderedPageBreak/>
         <w:drawing>
           <wp:inline distT="0" distB="0" distL="0" distR="0" wp14:anchorId="199238CA" wp14:editId="108627DB">
             <wp:extent cx="5584372" cy="3973022"/>
@@ -1530,6 +1537,7 @@
           <w:sz w:val="20"/>
           <w:szCs w:val="20"/>
         </w:rPr>
+        <w:lastRenderedPageBreak/>
         <w:t>InstructorsPage</w:t>
       </w:r>
       <w:proofErr w:type="spellEnd"/>
@@ -1686,7 +1694,6 @@
           <w:sz w:val="24"/>
           <w:szCs w:val="24"/>
         </w:rPr>
-        <w:lastRenderedPageBreak/>
         <w:drawing>
           <wp:inline distT="0" distB="0" distL="0" distR="0" wp14:anchorId="295E9B7D" wp14:editId="7318C503">
             <wp:extent cx="5595257" cy="3980767"/>
@@ -1763,6 +1770,7 @@
           <w:sz w:val="20"/>
           <w:szCs w:val="20"/>
         </w:rPr>
+        <w:lastRenderedPageBreak/>
         <w:t>InfoPage</w:t>
       </w:r>
       <w:proofErr w:type="spellEnd"/>
@@ -1919,7 +1927,6 @@
           <w:sz w:val="24"/>
           <w:szCs w:val="24"/>
         </w:rPr>
-        <w:lastRenderedPageBreak/>
         <w:drawing>
           <wp:inline distT="0" distB="0" distL="0" distR="0" wp14:anchorId="323FCF98" wp14:editId="7B3EFEEC">
             <wp:extent cx="5551715" cy="3949788"/>
@@ -1996,6 +2003,7 @@
           <w:sz w:val="20"/>
           <w:szCs w:val="20"/>
         </w:rPr>
+        <w:lastRenderedPageBreak/>
         <w:t>MySessionsPage</w:t>
       </w:r>
       <w:proofErr w:type="spellEnd"/>
@@ -2152,7 +2160,6 @@
           <w:sz w:val="24"/>
           <w:szCs w:val="24"/>
         </w:rPr>
-        <w:lastRenderedPageBreak/>
         <w:drawing>
           <wp:inline distT="0" distB="0" distL="0" distR="0" wp14:anchorId="6E4331A7" wp14:editId="6AB6CC77">
             <wp:extent cx="5595257" cy="3980767"/>
@@ -2229,6 +2236,7 @@
           <w:sz w:val="20"/>
           <w:szCs w:val="20"/>
         </w:rPr>
+        <w:lastRenderedPageBreak/>
         <w:t>MyStudentsPage</w:t>
       </w:r>
       <w:proofErr w:type="spellEnd"/>
@@ -2385,7 +2393,6 @@
           <w:sz w:val="24"/>
           <w:szCs w:val="24"/>
         </w:rPr>
-        <w:lastRenderedPageBreak/>
         <w:drawing>
           <wp:inline distT="0" distB="0" distL="0" distR="0" wp14:anchorId="53D2A664" wp14:editId="411C1F5C">
             <wp:extent cx="5616745" cy="3996055"/>
@@ -2462,6 +2469,7 @@
           <w:sz w:val="20"/>
           <w:szCs w:val="20"/>
         </w:rPr>
+        <w:lastRenderedPageBreak/>
         <w:t>InfoPage</w:t>
       </w:r>
       <w:proofErr w:type="spellEnd"/>
@@ -2618,7 +2626,6 @@
           <w:sz w:val="24"/>
           <w:szCs w:val="24"/>
         </w:rPr>
-        <w:lastRenderedPageBreak/>
         <w:drawing>
           <wp:inline distT="0" distB="0" distL="0" distR="0" wp14:anchorId="101A85BC" wp14:editId="6959B36B">
             <wp:extent cx="5584372" cy="3973022"/>
@@ -2695,6 +2702,7 @@
           <w:sz w:val="20"/>
           <w:szCs w:val="20"/>
         </w:rPr>
+        <w:lastRenderedPageBreak/>
         <w:t>SessionsPage</w:t>
       </w:r>
       <w:proofErr w:type="spellEnd"/>
@@ -2851,7 +2859,6 @@
           <w:sz w:val="24"/>
           <w:szCs w:val="24"/>
         </w:rPr>
-        <w:lastRenderedPageBreak/>
         <w:drawing>
           <wp:inline distT="0" distB="0" distL="0" distR="0" wp14:anchorId="64B853E7" wp14:editId="75937CAB">
             <wp:extent cx="5519057" cy="3926554"/>
@@ -2928,6 +2935,7 @@
           <w:sz w:val="20"/>
           <w:szCs w:val="20"/>
         </w:rPr>
+        <w:lastRenderedPageBreak/>
         <w:t>InstructorsPage</w:t>
       </w:r>
       <w:proofErr w:type="spellEnd"/>
@@ -3084,7 +3092,6 @@
           <w:sz w:val="24"/>
           <w:szCs w:val="24"/>
         </w:rPr>
-        <w:lastRenderedPageBreak/>
         <w:drawing>
           <wp:inline distT="0" distB="0" distL="0" distR="0" wp14:anchorId="66752C77" wp14:editId="505CC5E1">
             <wp:extent cx="5595257" cy="3980767"/>
@@ -3160,6 +3167,7 @@
           <w:sz w:val="20"/>
           <w:szCs w:val="20"/>
         </w:rPr>
+        <w:lastRenderedPageBreak/>
         <w:t>AddBranchPage(</w:t>
       </w:r>
       <w:proofErr w:type="gramEnd"/>
@@ -3248,6 +3256,7 @@
         </w:drawing>
       </w:r>
     </w:p>
+    <w:bookmarkEnd w:id="2"/>
     <w:p/>
     <w:p/>
     <w:p>
@@ -3258,11 +3267,11 @@
           <w:numId w:val="1"/>
         </w:numPr>
       </w:pPr>
-      <w:bookmarkStart w:id="2" w:name="_Toc185078419"/>
+      <w:bookmarkStart w:id="3" w:name="_Toc185078419"/>
       <w:r>
         <w:t>Database Design and Diagrams</w:t>
       </w:r>
-      <w:bookmarkEnd w:id="2"/>
+      <w:bookmarkEnd w:id="3"/>
     </w:p>
     <w:p/>
     <w:p>
@@ -3344,7 +3353,7 @@
         </w:rPr>
       </w:pPr>
       <w:r>
-        <w:t>User Information</w:t>
+        <w:t>Birthday of Student (Day of Birth)</w:t>
       </w:r>
     </w:p>
     <w:p>
@@ -3362,24 +3371,6 @@
         </w:rPr>
       </w:pPr>
       <w:r>
-        <w:t>Birthday of Student (Day of Birth)</w:t>
-      </w:r>
-    </w:p>
-    <w:p>
-      <w:pPr>
-        <w:pStyle w:val="ListParagraph"/>
-        <w:numPr>
-          <w:ilvl w:val="0"/>
-          <w:numId w:val="7"/>
-        </w:numPr>
-        <w:rPr>
-          <w:b/>
-          <w:bCs/>
-          <w:sz w:val="24"/>
-          <w:szCs w:val="24"/>
-        </w:rPr>
-      </w:pPr>
-      <w:r>
         <w:t>Instructor of Student</w:t>
       </w:r>
     </w:p>
@@ -3552,62 +3543,6 @@
     </w:p>
     <w:p>
       <w:pPr>
-        <w:rPr>
-          <w:b/>
-          <w:bCs/>
-          <w:sz w:val="24"/>
-          <w:szCs w:val="24"/>
-        </w:rPr>
-      </w:pPr>
-    </w:p>
-    <w:p>
-      <w:pPr>
-        <w:rPr>
-          <w:b/>
-          <w:bCs/>
-          <w:sz w:val="24"/>
-          <w:szCs w:val="24"/>
-        </w:rPr>
-      </w:pPr>
-      <w:r>
-        <w:rPr>
-          <w:b/>
-          <w:bCs/>
-          <w:sz w:val="24"/>
-          <w:szCs w:val="24"/>
-        </w:rPr>
-        <w:t>For</w:t>
-      </w:r>
-      <w:r>
-        <w:rPr>
-          <w:b/>
-          <w:bCs/>
-          <w:sz w:val="24"/>
-          <w:szCs w:val="24"/>
-        </w:rPr>
-        <w:t xml:space="preserve"> </w:t>
-      </w:r>
-      <w:r>
-        <w:rPr>
-          <w:b/>
-          <w:bCs/>
-          <w:sz w:val="24"/>
-          <w:szCs w:val="24"/>
-        </w:rPr>
-        <w:t>Instructor</w:t>
-      </w:r>
-      <w:r>
-        <w:rPr>
-          <w:b/>
-          <w:bCs/>
-          <w:sz w:val="24"/>
-          <w:szCs w:val="24"/>
-        </w:rPr>
-        <w:t>:</w:t>
-      </w:r>
-    </w:p>
-    <w:p>
-      <w:pPr>
         <w:pStyle w:val="ListParagraph"/>
         <w:numPr>
           <w:ilvl w:val="0"/>
@@ -3621,10 +3556,53 @@
         </w:rPr>
       </w:pPr>
       <w:r>
-        <w:t xml:space="preserve">Name of </w:t>
-      </w:r>
-      <w:r>
+        <w:t>Branch that responsible for</w:t>
+      </w:r>
+    </w:p>
+    <w:p>
+      <w:pPr>
+        <w:rPr>
+          <w:b/>
+          <w:bCs/>
+          <w:sz w:val="24"/>
+          <w:szCs w:val="24"/>
+        </w:rPr>
+      </w:pPr>
+      <w:r>
+        <w:rPr>
+          <w:b/>
+          <w:bCs/>
+          <w:sz w:val="24"/>
+          <w:szCs w:val="24"/>
+        </w:rPr>
+        <w:t>For</w:t>
+      </w:r>
+      <w:r>
+        <w:rPr>
+          <w:b/>
+          <w:bCs/>
+          <w:sz w:val="24"/>
+          <w:szCs w:val="24"/>
+        </w:rPr>
+        <w:t xml:space="preserve"> </w:t>
+      </w:r>
+      <w:r>
+        <w:rPr>
+          <w:b/>
+          <w:bCs/>
+          <w:sz w:val="24"/>
+          <w:szCs w:val="24"/>
+        </w:rPr>
         <w:t>Instructor</w:t>
+      </w:r>
+      <w:r>
+        <w:rPr>
+          <w:b/>
+          <w:bCs/>
+          <w:sz w:val="24"/>
+          <w:szCs w:val="24"/>
+        </w:rPr>
+        <w:t>:</w:t>
       </w:r>
     </w:p>
     <w:p>
@@ -3642,7 +3620,11 @@
         </w:rPr>
       </w:pPr>
       <w:r>
-        <w:t>Specialization of Instructor</w:t>
+        <w:lastRenderedPageBreak/>
+        <w:t xml:space="preserve">Name of </w:t>
+      </w:r>
+      <w:r>
+        <w:t>Instructor</w:t>
       </w:r>
     </w:p>
     <w:p>
@@ -3660,53 +3642,7 @@
         </w:rPr>
       </w:pPr>
       <w:r>
-        <w:t>User Information</w:t>
-      </w:r>
-    </w:p>
-    <w:p>
-      <w:pPr>
-        <w:rPr>
-          <w:b/>
-          <w:bCs/>
-          <w:sz w:val="24"/>
-          <w:szCs w:val="24"/>
-        </w:rPr>
-      </w:pPr>
-      <w:r>
-        <w:rPr>
-          <w:b/>
-          <w:bCs/>
-          <w:sz w:val="24"/>
-          <w:szCs w:val="24"/>
-        </w:rPr>
-        <w:t>For</w:t>
-      </w:r>
-      <w:r>
-        <w:rPr>
-          <w:b/>
-          <w:bCs/>
-          <w:sz w:val="24"/>
-          <w:szCs w:val="24"/>
-        </w:rPr>
-        <w:t xml:space="preserve"> </w:t>
-      </w:r>
-      <w:r>
-        <w:rPr>
-          <w:b/>
-          <w:bCs/>
-          <w:sz w:val="24"/>
-          <w:szCs w:val="24"/>
-        </w:rPr>
-        <w:t>Session</w:t>
-      </w:r>
-      <w:r>
-        <w:rPr>
-          <w:b/>
-          <w:bCs/>
-          <w:sz w:val="24"/>
-          <w:szCs w:val="24"/>
-        </w:rPr>
-        <w:t>:</w:t>
+        <w:t>Specialization of Instructor</w:t>
       </w:r>
     </w:p>
     <w:p>
@@ -3724,7 +3660,53 @@
         </w:rPr>
       </w:pPr>
       <w:r>
-        <w:t>Instructor of Session</w:t>
+        <w:t>User Information</w:t>
+      </w:r>
+    </w:p>
+    <w:p>
+      <w:pPr>
+        <w:rPr>
+          <w:b/>
+          <w:bCs/>
+          <w:sz w:val="24"/>
+          <w:szCs w:val="24"/>
+        </w:rPr>
+      </w:pPr>
+      <w:r>
+        <w:rPr>
+          <w:b/>
+          <w:bCs/>
+          <w:sz w:val="24"/>
+          <w:szCs w:val="24"/>
+        </w:rPr>
+        <w:t>For</w:t>
+      </w:r>
+      <w:r>
+        <w:rPr>
+          <w:b/>
+          <w:bCs/>
+          <w:sz w:val="24"/>
+          <w:szCs w:val="24"/>
+        </w:rPr>
+        <w:t xml:space="preserve"> </w:t>
+      </w:r>
+      <w:r>
+        <w:rPr>
+          <w:b/>
+          <w:bCs/>
+          <w:sz w:val="24"/>
+          <w:szCs w:val="24"/>
+        </w:rPr>
+        <w:t>Session</w:t>
+      </w:r>
+      <w:r>
+        <w:rPr>
+          <w:b/>
+          <w:bCs/>
+          <w:sz w:val="24"/>
+          <w:szCs w:val="24"/>
+        </w:rPr>
+        <w:t>:</w:t>
       </w:r>
     </w:p>
     <w:p>
@@ -3742,7 +3724,7 @@
         </w:rPr>
       </w:pPr>
       <w:r>
-        <w:t>Session Name</w:t>
+        <w:t>Instructor of Session</w:t>
       </w:r>
     </w:p>
     <w:p>
@@ -3760,7 +3742,7 @@
         </w:rPr>
       </w:pPr>
       <w:r>
-        <w:t>Branch of Session</w:t>
+        <w:t>Session Name</w:t>
       </w:r>
     </w:p>
     <w:p>
@@ -3778,53 +3760,7 @@
         </w:rPr>
       </w:pPr>
       <w:r>
-        <w:t>Start and End Time of Session</w:t>
-      </w:r>
-    </w:p>
-    <w:p>
-      <w:pPr>
-        <w:rPr>
-          <w:b/>
-          <w:bCs/>
-          <w:sz w:val="24"/>
-          <w:szCs w:val="24"/>
-        </w:rPr>
-      </w:pPr>
-      <w:r>
-        <w:rPr>
-          <w:b/>
-          <w:bCs/>
-          <w:sz w:val="24"/>
-          <w:szCs w:val="24"/>
-        </w:rPr>
-        <w:t>For</w:t>
-      </w:r>
-      <w:r>
-        <w:rPr>
-          <w:b/>
-          <w:bCs/>
-          <w:sz w:val="24"/>
-          <w:szCs w:val="24"/>
-        </w:rPr>
-        <w:t xml:space="preserve"> </w:t>
-      </w:r>
-      <w:r>
-        <w:rPr>
-          <w:b/>
-          <w:bCs/>
-          <w:sz w:val="24"/>
-          <w:szCs w:val="24"/>
-        </w:rPr>
-        <w:t>Payment</w:t>
-      </w:r>
-      <w:r>
-        <w:rPr>
-          <w:b/>
-          <w:bCs/>
-          <w:sz w:val="24"/>
-          <w:szCs w:val="24"/>
-        </w:rPr>
-        <w:t>:</w:t>
+        <w:t>Branch of Session</w:t>
       </w:r>
     </w:p>
     <w:p>
@@ -3842,10 +3778,53 @@
         </w:rPr>
       </w:pPr>
       <w:r>
-        <w:t xml:space="preserve">Student who is responsible for </w:t>
-      </w:r>
-      <w:r>
-        <w:t>payment</w:t>
+        <w:t>Start and End Time of Session</w:t>
+      </w:r>
+    </w:p>
+    <w:p>
+      <w:pPr>
+        <w:rPr>
+          <w:b/>
+          <w:bCs/>
+          <w:sz w:val="24"/>
+          <w:szCs w:val="24"/>
+        </w:rPr>
+      </w:pPr>
+      <w:r>
+        <w:rPr>
+          <w:b/>
+          <w:bCs/>
+          <w:sz w:val="24"/>
+          <w:szCs w:val="24"/>
+        </w:rPr>
+        <w:t>For</w:t>
+      </w:r>
+      <w:r>
+        <w:rPr>
+          <w:b/>
+          <w:bCs/>
+          <w:sz w:val="24"/>
+          <w:szCs w:val="24"/>
+        </w:rPr>
+        <w:t xml:space="preserve"> </w:t>
+      </w:r>
+      <w:r>
+        <w:rPr>
+          <w:b/>
+          <w:bCs/>
+          <w:sz w:val="24"/>
+          <w:szCs w:val="24"/>
+        </w:rPr>
+        <w:t>Payment</w:t>
+      </w:r>
+      <w:r>
+        <w:rPr>
+          <w:b/>
+          <w:bCs/>
+          <w:sz w:val="24"/>
+          <w:szCs w:val="24"/>
+        </w:rPr>
+        <w:t>:</w:t>
       </w:r>
     </w:p>
     <w:p>
@@ -3863,7 +3842,10 @@
         </w:rPr>
       </w:pPr>
       <w:r>
-        <w:t>Month paid or unpaid</w:t>
+        <w:t xml:space="preserve">Student who is responsible for </w:t>
+      </w:r>
+      <w:r>
+        <w:t>payment</w:t>
       </w:r>
     </w:p>
     <w:p>
@@ -3881,7 +3863,7 @@
         </w:rPr>
       </w:pPr>
       <w:r>
-        <w:t>Due Date of Payment</w:t>
+        <w:t>Month paid or unpaid</w:t>
       </w:r>
     </w:p>
     <w:p>
@@ -3899,7 +3881,7 @@
         </w:rPr>
       </w:pPr>
       <w:r>
-        <w:t>Amount of Payment</w:t>
+        <w:t>Due Date of Payment</w:t>
       </w:r>
     </w:p>
     <w:p>
@@ -3917,53 +3899,7 @@
         </w:rPr>
       </w:pPr>
       <w:r>
-        <w:t>Status of Payment (Paid, Unpaid)</w:t>
-      </w:r>
-    </w:p>
-    <w:p>
-      <w:pPr>
-        <w:rPr>
-          <w:b/>
-          <w:bCs/>
-          <w:sz w:val="24"/>
-          <w:szCs w:val="24"/>
-        </w:rPr>
-      </w:pPr>
-      <w:r>
-        <w:rPr>
-          <w:b/>
-          <w:bCs/>
-          <w:sz w:val="24"/>
-          <w:szCs w:val="24"/>
-        </w:rPr>
-        <w:t>For</w:t>
-      </w:r>
-      <w:r>
-        <w:rPr>
-          <w:b/>
-          <w:bCs/>
-          <w:sz w:val="24"/>
-          <w:szCs w:val="24"/>
-        </w:rPr>
-        <w:t xml:space="preserve"> </w:t>
-      </w:r>
-      <w:r>
-        <w:rPr>
-          <w:b/>
-          <w:bCs/>
-          <w:sz w:val="24"/>
-          <w:szCs w:val="24"/>
-        </w:rPr>
-        <w:t>Development Record</w:t>
-      </w:r>
-      <w:r>
-        <w:rPr>
-          <w:b/>
-          <w:bCs/>
-          <w:sz w:val="24"/>
-          <w:szCs w:val="24"/>
-        </w:rPr>
-        <w:t>:</w:t>
+        <w:t>Amount of Payment</w:t>
       </w:r>
     </w:p>
     <w:p>
@@ -3981,7 +3917,53 @@
         </w:rPr>
       </w:pPr>
       <w:r>
-        <w:t>Student who we want to follow</w:t>
+        <w:t>Status of Payment (Paid, Unpaid)</w:t>
+      </w:r>
+    </w:p>
+    <w:p>
+      <w:pPr>
+        <w:rPr>
+          <w:b/>
+          <w:bCs/>
+          <w:sz w:val="24"/>
+          <w:szCs w:val="24"/>
+        </w:rPr>
+      </w:pPr>
+      <w:r>
+        <w:rPr>
+          <w:b/>
+          <w:bCs/>
+          <w:sz w:val="24"/>
+          <w:szCs w:val="24"/>
+        </w:rPr>
+        <w:t>For</w:t>
+      </w:r>
+      <w:r>
+        <w:rPr>
+          <w:b/>
+          <w:bCs/>
+          <w:sz w:val="24"/>
+          <w:szCs w:val="24"/>
+        </w:rPr>
+        <w:t xml:space="preserve"> </w:t>
+      </w:r>
+      <w:r>
+        <w:rPr>
+          <w:b/>
+          <w:bCs/>
+          <w:sz w:val="24"/>
+          <w:szCs w:val="24"/>
+        </w:rPr>
+        <w:t>Development Record</w:t>
+      </w:r>
+      <w:r>
+        <w:rPr>
+          <w:b/>
+          <w:bCs/>
+          <w:sz w:val="24"/>
+          <w:szCs w:val="24"/>
+        </w:rPr>
+        <w:t>:</w:t>
       </w:r>
     </w:p>
     <w:p>
@@ -3999,7 +3981,7 @@
         </w:rPr>
       </w:pPr>
       <w:r>
-        <w:t>Date of Development Information</w:t>
+        <w:t>Student who we want to follow</w:t>
       </w:r>
     </w:p>
     <w:p>
@@ -4017,8 +3999,7 @@
         </w:rPr>
       </w:pPr>
       <w:r>
-        <w:lastRenderedPageBreak/>
-        <w:t>Height and Weight of Student</w:t>
+        <w:t>Date of Development Information</w:t>
       </w:r>
     </w:p>
     <w:p>
@@ -4036,6 +4017,36 @@
         </w:rPr>
       </w:pPr>
       <w:r>
+        <w:t>Height</w:t>
+      </w:r>
+      <w:r>
+        <w:t>,</w:t>
+      </w:r>
+      <w:r>
+        <w:t xml:space="preserve"> Weight</w:t>
+      </w:r>
+      <w:r>
+        <w:t xml:space="preserve"> and BMI</w:t>
+      </w:r>
+      <w:r>
+        <w:t xml:space="preserve"> of Student</w:t>
+      </w:r>
+    </w:p>
+    <w:p>
+      <w:pPr>
+        <w:pStyle w:val="ListParagraph"/>
+        <w:numPr>
+          <w:ilvl w:val="0"/>
+          <w:numId w:val="8"/>
+        </w:numPr>
+        <w:rPr>
+          <w:b/>
+          <w:bCs/>
+          <w:sz w:val="24"/>
+          <w:szCs w:val="24"/>
+        </w:rPr>
+      </w:pPr>
+      <w:r>
         <w:t>Comments of Coach or Instructor for Student</w:t>
       </w:r>
     </w:p>
@@ -4086,15 +4097,9 @@
         <w:rPr>
           <w:b/>
           <w:bCs/>
-          <w:sz w:val="24"/>
-          <w:szCs w:val="24"/>
-        </w:rPr>
-      </w:pPr>
-      <w:r>
-        <w:rPr>
-          <w:sz w:val="24"/>
-          <w:szCs w:val="24"/>
-        </w:rPr>
+        </w:rPr>
+      </w:pPr>
+      <w:r>
         <w:t>Email</w:t>
       </w:r>
     </w:p>
@@ -4108,15 +4113,9 @@
         <w:rPr>
           <w:b/>
           <w:bCs/>
-          <w:sz w:val="24"/>
-          <w:szCs w:val="24"/>
-        </w:rPr>
-      </w:pPr>
-      <w:r>
-        <w:rPr>
-          <w:sz w:val="24"/>
-          <w:szCs w:val="24"/>
-        </w:rPr>
+        </w:rPr>
+      </w:pPr>
+      <w:r>
         <w:t>Password</w:t>
       </w:r>
     </w:p>
@@ -4130,15 +4129,9 @@
         <w:rPr>
           <w:b/>
           <w:bCs/>
-          <w:sz w:val="24"/>
-          <w:szCs w:val="24"/>
-        </w:rPr>
-      </w:pPr>
-      <w:r>
-        <w:rPr>
-          <w:sz w:val="24"/>
-          <w:szCs w:val="24"/>
-        </w:rPr>
+        </w:rPr>
+      </w:pPr>
+      <w:r>
         <w:t>Role (Admin, Student, Instructor)</w:t>
       </w:r>
     </w:p>
@@ -4151,33 +4144,211 @@
           <w:szCs w:val="24"/>
         </w:rPr>
       </w:pPr>
-    </w:p>
-    <w:p>
-      <w:pPr>
-        <w:rPr>
-          <w:b/>
-          <w:bCs/>
-          <w:sz w:val="24"/>
-          <w:szCs w:val="24"/>
-        </w:rPr>
-      </w:pPr>
-    </w:p>
-    <w:p>
-      <w:pPr>
-        <w:rPr>
-          <w:b/>
-          <w:bCs/>
-          <w:sz w:val="24"/>
-          <w:szCs w:val="24"/>
-        </w:rPr>
-      </w:pPr>
-      <w:r>
-        <w:rPr>
-          <w:b/>
-          <w:bCs/>
-          <w:sz w:val="24"/>
-          <w:szCs w:val="24"/>
-        </w:rPr>
+      <w:r>
+        <w:rPr>
+          <w:b/>
+          <w:bCs/>
+          <w:sz w:val="24"/>
+          <w:szCs w:val="24"/>
+        </w:rPr>
+        <w:t>For</w:t>
+      </w:r>
+      <w:r>
+        <w:rPr>
+          <w:b/>
+          <w:bCs/>
+          <w:sz w:val="24"/>
+          <w:szCs w:val="24"/>
+        </w:rPr>
+        <w:t xml:space="preserve"> </w:t>
+      </w:r>
+      <w:r>
+        <w:rPr>
+          <w:b/>
+          <w:bCs/>
+          <w:sz w:val="24"/>
+          <w:szCs w:val="24"/>
+        </w:rPr>
+        <w:t>Parent</w:t>
+      </w:r>
+      <w:r>
+        <w:rPr>
+          <w:b/>
+          <w:bCs/>
+          <w:sz w:val="24"/>
+          <w:szCs w:val="24"/>
+        </w:rPr>
+        <w:t>:</w:t>
+      </w:r>
+    </w:p>
+    <w:p>
+      <w:pPr>
+        <w:pStyle w:val="ListParagraph"/>
+        <w:numPr>
+          <w:ilvl w:val="0"/>
+          <w:numId w:val="8"/>
+        </w:numPr>
+        <w:rPr>
+          <w:b/>
+          <w:bCs/>
+          <w:sz w:val="24"/>
+          <w:szCs w:val="24"/>
+        </w:rPr>
+      </w:pPr>
+      <w:r>
+        <w:t xml:space="preserve">Name of </w:t>
+      </w:r>
+      <w:r>
+        <w:t>Parent</w:t>
+      </w:r>
+    </w:p>
+    <w:p>
+      <w:pPr>
+        <w:pStyle w:val="ListParagraph"/>
+        <w:numPr>
+          <w:ilvl w:val="0"/>
+          <w:numId w:val="8"/>
+        </w:numPr>
+        <w:rPr>
+          <w:b/>
+          <w:bCs/>
+          <w:sz w:val="24"/>
+          <w:szCs w:val="24"/>
+        </w:rPr>
+      </w:pPr>
+      <w:r>
+        <w:t>Phone Number</w:t>
+      </w:r>
+      <w:r>
+        <w:t xml:space="preserve"> of </w:t>
+      </w:r>
+      <w:r>
+        <w:t>Parent</w:t>
+      </w:r>
+    </w:p>
+    <w:p>
+      <w:pPr>
+        <w:pStyle w:val="ListParagraph"/>
+        <w:numPr>
+          <w:ilvl w:val="0"/>
+          <w:numId w:val="8"/>
+        </w:numPr>
+        <w:rPr>
+          <w:b/>
+          <w:bCs/>
+          <w:sz w:val="24"/>
+          <w:szCs w:val="24"/>
+        </w:rPr>
+      </w:pPr>
+      <w:r>
+        <w:t>Student of Parent</w:t>
+      </w:r>
+    </w:p>
+    <w:p>
+      <w:pPr>
+        <w:pStyle w:val="ListParagraph"/>
+        <w:numPr>
+          <w:ilvl w:val="0"/>
+          <w:numId w:val="8"/>
+        </w:numPr>
+        <w:rPr>
+          <w:b/>
+          <w:bCs/>
+          <w:sz w:val="24"/>
+          <w:szCs w:val="24"/>
+        </w:rPr>
+      </w:pPr>
+      <w:r>
+        <w:t>User Information</w:t>
+      </w:r>
+    </w:p>
+    <w:p>
+      <w:pPr>
+        <w:rPr>
+          <w:b/>
+          <w:bCs/>
+          <w:sz w:val="24"/>
+          <w:szCs w:val="24"/>
+        </w:rPr>
+      </w:pPr>
+    </w:p>
+    <w:p>
+      <w:pPr>
+        <w:rPr>
+          <w:b/>
+          <w:bCs/>
+          <w:sz w:val="24"/>
+          <w:szCs w:val="24"/>
+        </w:rPr>
+      </w:pPr>
+    </w:p>
+    <w:p>
+      <w:pPr>
+        <w:rPr>
+          <w:b/>
+          <w:bCs/>
+          <w:sz w:val="24"/>
+          <w:szCs w:val="24"/>
+        </w:rPr>
+      </w:pPr>
+    </w:p>
+    <w:p>
+      <w:pPr>
+        <w:rPr>
+          <w:b/>
+          <w:bCs/>
+          <w:sz w:val="24"/>
+          <w:szCs w:val="24"/>
+        </w:rPr>
+      </w:pPr>
+    </w:p>
+    <w:p>
+      <w:pPr>
+        <w:rPr>
+          <w:b/>
+          <w:bCs/>
+          <w:sz w:val="24"/>
+          <w:szCs w:val="24"/>
+        </w:rPr>
+      </w:pPr>
+    </w:p>
+    <w:p>
+      <w:pPr>
+        <w:rPr>
+          <w:b/>
+          <w:bCs/>
+          <w:sz w:val="24"/>
+          <w:szCs w:val="24"/>
+        </w:rPr>
+      </w:pPr>
+    </w:p>
+    <w:p>
+      <w:pPr>
+        <w:rPr>
+          <w:b/>
+          <w:bCs/>
+          <w:sz w:val="24"/>
+          <w:szCs w:val="24"/>
+        </w:rPr>
+      </w:pPr>
+    </w:p>
+    <w:p>
+      <w:pPr>
+        <w:rPr>
+          <w:b/>
+          <w:bCs/>
+          <w:sz w:val="24"/>
+          <w:szCs w:val="24"/>
+        </w:rPr>
+      </w:pPr>
+      <w:r>
+        <w:rPr>
+          <w:b/>
+          <w:bCs/>
+          <w:sz w:val="24"/>
+          <w:szCs w:val="24"/>
+        </w:rPr>
+        <w:lastRenderedPageBreak/>
         <w:t>Diagram</w:t>
       </w:r>
       <w:r>
@@ -4217,10 +4388,10 @@
           <w:szCs w:val="24"/>
         </w:rPr>
         <w:drawing>
-          <wp:inline distT="0" distB="0" distL="0" distR="0" wp14:anchorId="6AACCFF5" wp14:editId="6BA1B848">
-            <wp:extent cx="5753100" cy="4057650"/>
+          <wp:inline distT="0" distB="0" distL="0" distR="0" wp14:anchorId="36F3289C" wp14:editId="0E7EF6CC">
+            <wp:extent cx="5753100" cy="4076700"/>
             <wp:effectExtent l="0" t="0" r="0" b="0"/>
-            <wp:docPr id="564072439" name="Picture 1"/>
+            <wp:docPr id="1802435083" name="Picture 2"/>
             <wp:cNvGraphicFramePr>
               <a:graphicFrameLocks xmlns:a="http://schemas.openxmlformats.org/drawingml/2006/main" noChangeAspect="1"/>
             </wp:cNvGraphicFramePr>
@@ -4228,13 +4399,13 @@
               <a:graphicData uri="http://schemas.openxmlformats.org/drawingml/2006/picture">
                 <pic:pic xmlns:pic="http://schemas.openxmlformats.org/drawingml/2006/picture">
                   <pic:nvPicPr>
-                    <pic:cNvPr id="0" name="Picture 1"/>
+                    <pic:cNvPr id="0" name="Picture 2"/>
                     <pic:cNvPicPr>
                       <a:picLocks noChangeAspect="1" noChangeArrowheads="1"/>
                     </pic:cNvPicPr>
                   </pic:nvPicPr>
                   <pic:blipFill>
-                    <a:blip r:embed="rId28" cstate="print">
+                    <a:blip r:embed="rId28">
                       <a:extLst>
                         <a:ext uri="{28A0092B-C50C-407E-A947-70E740481C1C}">
                           <a14:useLocalDpi xmlns:a14="http://schemas.microsoft.com/office/drawing/2010/main" val="0"/>
@@ -4249,7 +4420,7 @@
                   <pic:spPr bwMode="auto">
                     <a:xfrm>
                       <a:off x="0" y="0"/>
-                      <a:ext cx="5753100" cy="4057650"/>
+                      <a:ext cx="5753100" cy="4076700"/>
                     </a:xfrm>
                     <a:prstGeom prst="rect">
                       <a:avLst/>
@@ -4293,11 +4464,10 @@
           <w:sz w:val="24"/>
           <w:szCs w:val="24"/>
         </w:rPr>
-        <w:lastRenderedPageBreak/>
         <w:drawing>
-          <wp:inline distT="0" distB="0" distL="0" distR="0" wp14:anchorId="7FD84B66" wp14:editId="0446482D">
-            <wp:extent cx="5753100" cy="4312920"/>
-            <wp:effectExtent l="0" t="0" r="1905" b="7620"/>
+          <wp:inline distT="0" distB="0" distL="0" distR="0" wp14:anchorId="7FD84B66" wp14:editId="6646836C">
+            <wp:extent cx="5362575" cy="4020155"/>
+            <wp:effectExtent l="0" t="0" r="0" b="0"/>
             <wp:docPr id="630067792" name="Picture 1"/>
             <wp:cNvGraphicFramePr>
               <a:graphicFrameLocks xmlns:a="http://schemas.openxmlformats.org/drawingml/2006/main" noChangeAspect="1"/>
@@ -4327,7 +4497,7 @@
                   <pic:spPr bwMode="auto">
                     <a:xfrm>
                       <a:off x="0" y="0"/>
-                      <a:ext cx="5753100" cy="4312920"/>
+                      <a:ext cx="5377948" cy="4031680"/>
                     </a:xfrm>
                     <a:prstGeom prst="rect">
                       <a:avLst/>
@@ -5754,7 +5924,7 @@
   <w:style w:type="paragraph" w:default="1" w:styleId="Normal">
     <w:name w:val="Normal"/>
     <w:qFormat/>
-    <w:rsid w:val="005F2A48"/>
+    <w:rsid w:val="00AE3A46"/>
   </w:style>
   <w:style w:type="paragraph" w:styleId="Heading1">
     <w:name w:val="heading 1"/>
